--- a/mmu.docx
+++ b/mmu.docx
@@ -433,13 +433,10 @@
         </w:rPr>
         <w:t>MMU</w:t>
       </w:r>
-      <w:bookmarkStart w:id="0" w:name="_GoBack"/>
-      <w:bookmarkEnd w:id="0"/>
-    </w:p>
-    <w:p>
-      <w:pPr>
-        <w:rPr>
-          <w:rFonts w:hint="eastAsia"/>
+    </w:p>
+    <w:p>
+      <w:pPr>
+        <w:rPr>
           <w:b/>
           <w:bCs/>
         </w:rPr>
@@ -612,7 +609,6 @@
     <w:p>
       <w:pPr>
         <w:rPr>
-          <w:rFonts w:hint="eastAsia"/>
           <w:b/>
           <w:bCs/>
         </w:rPr>
@@ -929,13 +925,7 @@
         <w:t>处理器的寄存器中</w:t>
       </w:r>
     </w:p>
-    <w:p>
-      <w:pPr>
-        <w:rPr>
-          <w:rFonts w:hint="eastAsia"/>
-        </w:rPr>
-      </w:pPr>
-    </w:p>
+    <w:p/>
     <w:p>
       <w:r>
         <w:rPr>
@@ -1696,11 +1686,13 @@
             <v:path o:extrusionok="f" gradientshapeok="t" o:connecttype="rect"/>
             <o:lock v:ext="edit" aspectratio="t"/>
           </v:shapetype>
-          <v:shape id="_x0000_i1025" type="#_x0000_t75" style="width:414.75pt;height:336.35pt">
-            <v:imagedata r:id="rId7" o:title="2016-07-29_141122"/>
+          <v:shape id="_x0000_i1027" type="#_x0000_t75" style="width:444.45pt;height:318.6pt">
+            <v:imagedata r:id="rId7" o:title="2016-07-30_172108"/>
           </v:shape>
         </w:pict>
       </w:r>
+      <w:bookmarkStart w:id="0" w:name="_GoBack"/>
+      <w:bookmarkEnd w:id="0"/>
     </w:p>
     <w:p>
       <w:r>
@@ -1766,7 +1758,6 @@
     <w:p/>
     <w:p>
       <w:r>
-        <w:lastRenderedPageBreak/>
         <w:t>映射流程</w:t>
       </w:r>
       <w:r>
@@ -2286,7 +2277,6 @@
     </w:p>
     <w:p>
       <w:r>
-        <w:lastRenderedPageBreak/>
         <w:t>物理段基址</w:t>
       </w:r>
       <w:r>
@@ -2636,7 +2626,6 @@
         <w:rPr>
           <w:noProof/>
         </w:rPr>
-        <w:lastRenderedPageBreak/>
         <w:drawing>
           <wp:inline distT="0" distB="0" distL="0" distR="0">
             <wp:extent cx="5004789" cy="3682939"/>
@@ -2870,7 +2859,6 @@
         <w:rPr>
           <w:noProof/>
         </w:rPr>
-        <w:lastRenderedPageBreak/>
         <w:drawing>
           <wp:inline distT="0" distB="0" distL="0" distR="0">
             <wp:extent cx="5123241" cy="4235981"/>
@@ -3049,7 +3037,6 @@
         <w:rPr>
           <w:noProof/>
         </w:rPr>
-        <w:lastRenderedPageBreak/>
         <w:drawing>
           <wp:inline distT="0" distB="0" distL="0" distR="0">
             <wp:extent cx="3927136" cy="2458953"/>
@@ -3481,7 +3468,6 @@
     </w:p>
     <w:p>
       <w:r>
-        <w:lastRenderedPageBreak/>
         <w:t>20</w:t>
       </w:r>
       <w:proofErr w:type="gramStart"/>
@@ -3588,7 +3574,15 @@
         </w:r>
       </w:hyperlink>
       <w:r>
-        <w:t xml:space="preserve">" target="_blank" class="keylink"&gt;word&lt;/a&gt; </w:t>
+        <w:t>" target="_blank" class="</w:t>
+      </w:r>
+      <w:proofErr w:type="spellStart"/>
+      <w:r>
+        <w:t>keylink</w:t>
+      </w:r>
+      <w:proofErr w:type="spellEnd"/>
+      <w:r>
+        <w:t xml:space="preserve">"&gt;word&lt;/a&gt; </w:t>
       </w:r>
       <w:proofErr w:type="spellStart"/>
       <w:r>
@@ -3804,10 +3798,18 @@
         </w:r>
       </w:hyperlink>
       <w:r>
-        <w:t>" target="_blank" class="keylink"&gt;word&lt;/a&gt; (</w:t>
+        <w:t>" target="_blank" class="</w:t>
       </w:r>
       <w:proofErr w:type="spellStart"/>
       <w:r>
+        <w:t>keylink</w:t>
+      </w:r>
+      <w:proofErr w:type="spellEnd"/>
+      <w:r>
+        <w:t>"&gt;word&lt;/a&gt; (</w:t>
+      </w:r>
+      <w:proofErr w:type="spellStart"/>
+      <w:r>
         <w:t>ase</w:t>
       </w:r>
       <w:proofErr w:type="spellEnd"/>
@@ -4014,7 +4016,6 @@
     </w:p>
     <w:p>
       <w:r>
-        <w:lastRenderedPageBreak/>
         <w:t>24</w:t>
       </w:r>
       <w:proofErr w:type="gramStart"/>
@@ -4658,11 +4659,7 @@
         <w:t>TTBR1</w:t>
       </w:r>
       <w:r>
-        <w:t>用来存放一级页表基址，操作系统把虚</w:t>
-      </w:r>
-      <w:r>
-        <w:lastRenderedPageBreak/>
-        <w:t>拟地址空间划分为用户空间和内核空间，</w:t>
+        <w:t>用来存放一级页表基址，操作系统把虚拟地址空间划分为用户空间和内核空间，</w:t>
       </w:r>
       <w:r>
         <w:t>0x0 -&gt; 1&lt;&lt;(32-N)</w:t>
@@ -5228,7 +5225,6 @@
     <w:p>
       <w:proofErr w:type="gramStart"/>
       <w:r>
-        <w:lastRenderedPageBreak/>
         <w:t>1./</w:t>
       </w:r>
       <w:proofErr w:type="gramEnd"/>
@@ -9418,6 +9414,7 @@
   <w:style w:type="character" w:default="1" w:styleId="a0">
     <w:name w:val="Default Paragraph Font"/>
     <w:uiPriority w:val="1"/>
+    <w:semiHidden/>
     <w:unhideWhenUsed/>
   </w:style>
   <w:style w:type="table" w:default="1" w:styleId="a1">
